--- a/A0/P00_GutierrezGarcia_Laura.docx
+++ b/A0/P00_GutierrezGarcia_Laura.docx
@@ -2367,7 +2367,7 @@
         <w:rPr>
           <w:rStyle w:val="FunctionTok"/>
         </w:rPr>
-        <w:t xml:space="preserve">sort</w:t>
+        <w:t xml:space="preserve">rep</w:t>
       </w:r>
       <w:r>
         <w:rPr>
@@ -2379,6 +2379,100 @@
         <w:rPr>
           <w:rStyle w:val="FunctionTok"/>
         </w:rPr>
+        <w:t xml:space="preserve">seq</w:t>
+      </w:r>
+      <w:r>
+        <w:rPr>
+          <w:rStyle w:val="NormalTok"/>
+        </w:rPr>
+        <w:t xml:space="preserve">(</w:t>
+      </w:r>
+      <w:r>
+        <w:rPr>
+          <w:rStyle w:val="DecValTok"/>
+        </w:rPr>
+        <w:t xml:space="preserve">4</w:t>
+      </w:r>
+      <w:r>
+        <w:rPr>
+          <w:rStyle w:val="NormalTok"/>
+        </w:rPr>
+        <w:t xml:space="preserve">,</w:t>
+      </w:r>
+      <w:r>
+        <w:rPr>
+          <w:rStyle w:val="DecValTok"/>
+        </w:rPr>
+        <w:t xml:space="preserve">1</w:t>
+      </w:r>
+      <w:r>
+        <w:rPr>
+          <w:rStyle w:val="NormalTok"/>
+        </w:rPr>
+        <w:t xml:space="preserve">), </w:t>
+      </w:r>
+      <w:r>
+        <w:rPr>
+          <w:rStyle w:val="AttributeTok"/>
+        </w:rPr>
+        <w:t xml:space="preserve">each =</w:t>
+      </w:r>
+      <w:r>
+        <w:rPr>
+          <w:rStyle w:val="NormalTok"/>
+        </w:rPr>
+        <w:t xml:space="preserve"> </w:t>
+      </w:r>
+      <w:r>
+        <w:rPr>
+          <w:rStyle w:val="DecValTok"/>
+        </w:rPr>
+        <w:t xml:space="preserve">4</w:t>
+      </w:r>
+      <w:r>
+        <w:rPr>
+          <w:rStyle w:val="NormalTok"/>
+        </w:rPr>
+        <w:t xml:space="preserve">))</w:t>
+      </w:r>
+    </w:p>
+    <w:p>
+      <w:pPr>
+        <w:pStyle w:val="SourceCode"/>
+      </w:pPr>
+      <w:r>
+        <w:rPr>
+          <w:rStyle w:val="VerbatimChar"/>
+        </w:rPr>
+        <w:t xml:space="preserve">##  [1] 4 4 4 4 3 3 3 3 2 2 2 2 1 1 1 1</w:t>
+      </w:r>
+    </w:p>
+    <w:p>
+      <w:pPr>
+        <w:pStyle w:val="SourceCode"/>
+      </w:pPr>
+      <w:r>
+        <w:rPr>
+          <w:rStyle w:val="NormalTok"/>
+        </w:rPr>
+        <w:t xml:space="preserve">(v2 </w:t>
+      </w:r>
+      <w:r>
+        <w:rPr>
+          <w:rStyle w:val="OtherTok"/>
+        </w:rPr>
+        <w:t xml:space="preserve">&lt;-</w:t>
+      </w:r>
+      <w:r>
+        <w:rPr>
+          <w:rStyle w:val="NormalTok"/>
+        </w:rPr>
+        <w:t xml:space="preserve"> </w:t>
+      </w:r>
+      <w:r>
+        <w:rPr>
+          <w:rStyle w:val="FunctionTok"/>
+        </w:rPr>
         <w:t xml:space="preserve">rep</w:t>
       </w:r>
       <w:r>
@@ -2403,13 +2497,131 @@
         <w:rPr>
           <w:rStyle w:val="DecValTok"/>
         </w:rPr>
+        <w:t xml:space="preserve">1</w:t>
+      </w:r>
+      <w:r>
+        <w:rPr>
+          <w:rStyle w:val="NormalTok"/>
+        </w:rPr>
+        <w:t xml:space="preserve">,</w:t>
+      </w:r>
+      <w:r>
+        <w:rPr>
+          <w:rStyle w:val="DecValTok"/>
+        </w:rPr>
+        <w:t xml:space="preserve">5</w:t>
+      </w:r>
+      <w:r>
+        <w:rPr>
+          <w:rStyle w:val="NormalTok"/>
+        </w:rPr>
+        <w:t xml:space="preserve">), </w:t>
+      </w:r>
+      <w:r>
+        <w:rPr>
+          <w:rStyle w:val="AttributeTok"/>
+        </w:rPr>
+        <w:t xml:space="preserve">times =</w:t>
+      </w:r>
+      <w:r>
+        <w:rPr>
+          <w:rStyle w:val="NormalTok"/>
+        </w:rPr>
+        <w:t xml:space="preserve"> </w:t>
+      </w:r>
+      <w:r>
+        <w:rPr>
+          <w:rStyle w:val="DecValTok"/>
+        </w:rPr>
+        <w:t xml:space="preserve">1</w:t>
+      </w:r>
+      <w:r>
+        <w:rPr>
+          <w:rStyle w:val="SpecialCharTok"/>
+        </w:rPr>
+        <w:t xml:space="preserve">:</w:t>
+      </w:r>
+      <w:r>
+        <w:rPr>
+          <w:rStyle w:val="DecValTok"/>
+        </w:rPr>
+        <w:t xml:space="preserve">5</w:t>
+      </w:r>
+      <w:r>
+        <w:rPr>
+          <w:rStyle w:val="NormalTok"/>
+        </w:rPr>
+        <w:t xml:space="preserve">))</w:t>
+      </w:r>
+    </w:p>
+    <w:p>
+      <w:pPr>
+        <w:pStyle w:val="SourceCode"/>
+      </w:pPr>
+      <w:r>
+        <w:rPr>
+          <w:rStyle w:val="VerbatimChar"/>
+        </w:rPr>
+        <w:t xml:space="preserve">##  [1] 1 2 2 3 3 3 4 4 4 4 5 5 5 5 5</w:t>
+      </w:r>
+    </w:p>
+    <w:p>
+      <w:pPr>
+        <w:pStyle w:val="SourceCode"/>
+      </w:pPr>
+      <w:r>
+        <w:rPr>
+          <w:rStyle w:val="NormalTok"/>
+        </w:rPr>
+        <w:t xml:space="preserve">(v3 </w:t>
+      </w:r>
+      <w:r>
+        <w:rPr>
+          <w:rStyle w:val="OtherTok"/>
+        </w:rPr>
+        <w:t xml:space="preserve">&lt;-</w:t>
+      </w:r>
+      <w:r>
+        <w:rPr>
+          <w:rStyle w:val="NormalTok"/>
+        </w:rPr>
+        <w:t xml:space="preserve"> </w:t>
+      </w:r>
+      <w:r>
+        <w:rPr>
+          <w:rStyle w:val="FunctionTok"/>
+        </w:rPr>
+        <w:t xml:space="preserve">rep</w:t>
+      </w:r>
+      <w:r>
+        <w:rPr>
+          <w:rStyle w:val="NormalTok"/>
+        </w:rPr>
+        <w:t xml:space="preserve">(</w:t>
+      </w:r>
+      <w:r>
+        <w:rPr>
+          <w:rStyle w:val="FunctionTok"/>
+        </w:rPr>
+        <w:t xml:space="preserve">seq</w:t>
+      </w:r>
+      <w:r>
+        <w:rPr>
+          <w:rStyle w:val="NormalTok"/>
+        </w:rPr>
+        <w:t xml:space="preserve">(</w:t>
+      </w:r>
+      <w:r>
+        <w:rPr>
+          <w:rStyle w:val="DecValTok"/>
+        </w:rPr>
         <w:t xml:space="preserve">4</w:t>
       </w:r>
       <w:r>
         <w:rPr>
-          <w:rStyle w:val="SpecialCharTok"/>
-        </w:rPr>
-        <w:t xml:space="preserve">:</w:t>
+          <w:rStyle w:val="NormalTok"/>
+        </w:rPr>
+        <w:t xml:space="preserve">,</w:t>
       </w:r>
       <w:r>
         <w:rPr>
@@ -2427,7 +2639,7 @@
         <w:rPr>
           <w:rStyle w:val="AttributeTok"/>
         </w:rPr>
-        <w:t xml:space="preserve">each =</w:t>
+        <w:t xml:space="preserve">times =</w:t>
       </w:r>
       <w:r>
         <w:rPr>
@@ -2445,19 +2657,7 @@
         <w:rPr>
           <w:rStyle w:val="NormalTok"/>
         </w:rPr>
-        <w:t xml:space="preserve">),</w:t>
-      </w:r>
-      <w:r>
-        <w:rPr>
-          <w:rStyle w:val="AttributeTok"/>
-        </w:rPr>
-        <w:t xml:space="preserve">decreasing =</w:t>
-      </w:r>
-      <w:r>
-        <w:rPr>
-          <w:rStyle w:val="NormalTok"/>
-        </w:rPr>
-        <w:t xml:space="preserve"> T))</w:t>
+        <w:t xml:space="preserve">))</w:t>
       </w:r>
     </w:p>
     <w:p>
@@ -2468,231 +2668,7 @@
         <w:rPr>
           <w:rStyle w:val="VerbatimChar"/>
         </w:rPr>
-        <w:t xml:space="preserve">##  [1] 4 4 4 4 3 3 3 3 2 2 2 2 1 1 1 1</w:t>
-      </w:r>
-    </w:p>
-    <w:p>
-      <w:pPr>
-        <w:pStyle w:val="SourceCode"/>
-      </w:pPr>
-      <w:r>
-        <w:rPr>
-          <w:rStyle w:val="NormalTok"/>
-        </w:rPr>
-        <w:t xml:space="preserve">(v2 </w:t>
-      </w:r>
-      <w:r>
-        <w:rPr>
-          <w:rStyle w:val="OtherTok"/>
-        </w:rPr>
-        <w:t xml:space="preserve">&lt;-</w:t>
-      </w:r>
-      <w:r>
-        <w:rPr>
-          <w:rStyle w:val="NormalTok"/>
-        </w:rPr>
-        <w:t xml:space="preserve"> </w:t>
-      </w:r>
-      <w:r>
-        <w:rPr>
-          <w:rStyle w:val="FunctionTok"/>
-        </w:rPr>
-        <w:t xml:space="preserve">rep</w:t>
-      </w:r>
-      <w:r>
-        <w:rPr>
-          <w:rStyle w:val="NormalTok"/>
-        </w:rPr>
-        <w:t xml:space="preserve">(</w:t>
-      </w:r>
-      <w:r>
-        <w:rPr>
-          <w:rStyle w:val="FunctionTok"/>
-        </w:rPr>
-        <w:t xml:space="preserve">seq</w:t>
-      </w:r>
-      <w:r>
-        <w:rPr>
-          <w:rStyle w:val="NormalTok"/>
-        </w:rPr>
-        <w:t xml:space="preserve">(</w:t>
-      </w:r>
-      <w:r>
-        <w:rPr>
-          <w:rStyle w:val="DecValTok"/>
-        </w:rPr>
-        <w:t xml:space="preserve">1</w:t>
-      </w:r>
-      <w:r>
-        <w:rPr>
-          <w:rStyle w:val="SpecialCharTok"/>
-        </w:rPr>
-        <w:t xml:space="preserve">:</w:t>
-      </w:r>
-      <w:r>
-        <w:rPr>
-          <w:rStyle w:val="DecValTok"/>
-        </w:rPr>
-        <w:t xml:space="preserve">5</w:t>
-      </w:r>
-      <w:r>
-        <w:rPr>
-          <w:rStyle w:val="NormalTok"/>
-        </w:rPr>
-        <w:t xml:space="preserve">), </w:t>
-      </w:r>
-      <w:r>
-        <w:rPr>
-          <w:rStyle w:val="AttributeTok"/>
-        </w:rPr>
-        <w:t xml:space="preserve">times =</w:t>
-      </w:r>
-      <w:r>
-        <w:rPr>
-          <w:rStyle w:val="NormalTok"/>
-        </w:rPr>
-        <w:t xml:space="preserve"> </w:t>
-      </w:r>
-      <w:r>
-        <w:rPr>
-          <w:rStyle w:val="DecValTok"/>
-        </w:rPr>
-        <w:t xml:space="preserve">1</w:t>
-      </w:r>
-      <w:r>
-        <w:rPr>
-          <w:rStyle w:val="SpecialCharTok"/>
-        </w:rPr>
-        <w:t xml:space="preserve">:</w:t>
-      </w:r>
-      <w:r>
-        <w:rPr>
-          <w:rStyle w:val="DecValTok"/>
-        </w:rPr>
-        <w:t xml:space="preserve">5</w:t>
-      </w:r>
-      <w:r>
-        <w:rPr>
-          <w:rStyle w:val="NormalTok"/>
-        </w:rPr>
-        <w:t xml:space="preserve">))</w:t>
-      </w:r>
-    </w:p>
-    <w:p>
-      <w:pPr>
-        <w:pStyle w:val="SourceCode"/>
-      </w:pPr>
-      <w:r>
-        <w:rPr>
-          <w:rStyle w:val="VerbatimChar"/>
-        </w:rPr>
-        <w:t xml:space="preserve">##  [1] 1 2 2 3 3 3 4 4 4 4 5 5 5 5 5</w:t>
-      </w:r>
-    </w:p>
-    <w:p>
-      <w:pPr>
-        <w:pStyle w:val="SourceCode"/>
-      </w:pPr>
-      <w:r>
-        <w:rPr>
-          <w:rStyle w:val="NormalTok"/>
-        </w:rPr>
-        <w:t xml:space="preserve">(v3 </w:t>
-      </w:r>
-      <w:r>
-        <w:rPr>
-          <w:rStyle w:val="OtherTok"/>
-        </w:rPr>
-        <w:t xml:space="preserve">&lt;-</w:t>
-      </w:r>
-      <w:r>
-        <w:rPr>
-          <w:rStyle w:val="NormalTok"/>
-        </w:rPr>
-        <w:t xml:space="preserve"> </w:t>
-      </w:r>
-      <w:r>
-        <w:rPr>
-          <w:rStyle w:val="FunctionTok"/>
-        </w:rPr>
-        <w:t xml:space="preserve">rep</w:t>
-      </w:r>
-      <w:r>
-        <w:rPr>
-          <w:rStyle w:val="NormalTok"/>
-        </w:rPr>
-        <w:t xml:space="preserve">(</w:t>
-      </w:r>
-      <w:r>
-        <w:rPr>
-          <w:rStyle w:val="FunctionTok"/>
-        </w:rPr>
-        <w:t xml:space="preserve">seq</w:t>
-      </w:r>
-      <w:r>
-        <w:rPr>
-          <w:rStyle w:val="NormalTok"/>
-        </w:rPr>
-        <w:t xml:space="preserve">(</w:t>
-      </w:r>
-      <w:r>
-        <w:rPr>
-          <w:rStyle w:val="DecValTok"/>
-        </w:rPr>
-        <w:t xml:space="preserve">4</w:t>
-      </w:r>
-      <w:r>
-        <w:rPr>
-          <w:rStyle w:val="SpecialCharTok"/>
-        </w:rPr>
-        <w:t xml:space="preserve">:</w:t>
-      </w:r>
-      <w:r>
-        <w:rPr>
-          <w:rStyle w:val="DecValTok"/>
-        </w:rPr>
-        <w:t xml:space="preserve">1</w:t>
-      </w:r>
-      <w:r>
-        <w:rPr>
-          <w:rStyle w:val="NormalTok"/>
-        </w:rPr>
-        <w:t xml:space="preserve">), </w:t>
-      </w:r>
-      <w:r>
-        <w:rPr>
-          <w:rStyle w:val="AttributeTok"/>
-        </w:rPr>
-        <w:t xml:space="preserve">times =</w:t>
-      </w:r>
-      <w:r>
-        <w:rPr>
-          <w:rStyle w:val="NormalTok"/>
-        </w:rPr>
-        <w:t xml:space="preserve"> </w:t>
-      </w:r>
-      <w:r>
-        <w:rPr>
-          <w:rStyle w:val="DecValTok"/>
-        </w:rPr>
-        <w:t xml:space="preserve">4</w:t>
-      </w:r>
-      <w:r>
-        <w:rPr>
-          <w:rStyle w:val="NormalTok"/>
-        </w:rPr>
-        <w:t xml:space="preserve">))</w:t>
-      </w:r>
-    </w:p>
-    <w:p>
-      <w:pPr>
-        <w:pStyle w:val="SourceCode"/>
-      </w:pPr>
-      <w:r>
-        <w:rPr>
-          <w:rStyle w:val="VerbatimChar"/>
-        </w:rPr>
-        <w:t xml:space="preserve">##  [1] 1 2 3 4 1 2 3 4 1 2 3 4 1 2 3 4</w:t>
+        <w:t xml:space="preserve">##  [1] 4 3 2 1 4 3 2 1 4 3 2 1 4 3 2 1</w:t>
       </w:r>
     </w:p>
     <w:bookmarkEnd w:id="23"/>

--- a/A0/P00_GutierrezGarcia_Laura.docx
+++ b/A0/P00_GutierrezGarcia_Laura.docx
@@ -145,7 +145,7 @@
         <w:t xml:space="preserve"> </w:t>
       </w:r>
       <w:r>
-        <w:t xml:space="preserve">2021-09-10</w:t>
+        <w:t xml:space="preserve">2021-09-11</w:t>
       </w:r>
     </w:p>
     <w:bookmarkStart w:id="20" w:name="ejercicio-0-ejemplo."/>
@@ -824,89 +824,9 @@
         </w:rPr>
         <w:t xml:space="preserve">(dplyr)</w:t>
       </w:r>
-    </w:p>
-    <w:p>
-      <w:pPr>
-        <w:pStyle w:val="SourceCode"/>
-      </w:pPr>
-      <w:r>
-        <w:rPr>
-          <w:rStyle w:val="VerbatimChar"/>
-        </w:rPr>
-        <w:t xml:space="preserve">## </w:t>
-      </w:r>
-      <w:r>
-        <w:br/>
-      </w:r>
-      <w:r>
-        <w:rPr>
-          <w:rStyle w:val="VerbatimChar"/>
-        </w:rPr>
-        <w:t xml:space="preserve">## Attaching package: 'dplyr'</w:t>
-      </w:r>
-    </w:p>
-    <w:p>
-      <w:pPr>
-        <w:pStyle w:val="SourceCode"/>
-      </w:pPr>
-      <w:r>
-        <w:rPr>
-          <w:rStyle w:val="VerbatimChar"/>
-        </w:rPr>
-        <w:t xml:space="preserve">## The following objects are masked from 'package:stats':</w:t>
-      </w:r>
-      <w:r>
-        <w:br/>
-      </w:r>
-      <w:r>
-        <w:rPr>
-          <w:rStyle w:val="VerbatimChar"/>
-        </w:rPr>
-        <w:t xml:space="preserve">## </w:t>
-      </w:r>
-      <w:r>
-        <w:br/>
-      </w:r>
-      <w:r>
-        <w:rPr>
-          <w:rStyle w:val="VerbatimChar"/>
-        </w:rPr>
-        <w:t xml:space="preserve">##     filter, lag</w:t>
-      </w:r>
-    </w:p>
-    <w:p>
-      <w:pPr>
-        <w:pStyle w:val="SourceCode"/>
-      </w:pPr>
-      <w:r>
-        <w:rPr>
-          <w:rStyle w:val="VerbatimChar"/>
-        </w:rPr>
-        <w:t xml:space="preserve">## The following objects are masked from 'package:base':</w:t>
-      </w:r>
-      <w:r>
-        <w:br/>
-      </w:r>
-      <w:r>
-        <w:rPr>
-          <w:rStyle w:val="VerbatimChar"/>
-        </w:rPr>
-        <w:t xml:space="preserve">## </w:t>
-      </w:r>
-      <w:r>
-        <w:br/>
-      </w:r>
-      <w:r>
-        <w:rPr>
-          <w:rStyle w:val="VerbatimChar"/>
-        </w:rPr>
-        <w:t xml:space="preserve">##     intersect, setdiff, setequal, union</w:t>
-      </w:r>
-    </w:p>
-    <w:p>
-      <w:pPr>
-        <w:pStyle w:val="SourceCode"/>
-      </w:pPr>
+      <w:r>
+        <w:br/>
+      </w:r>
       <w:r>
         <w:rPr>
           <w:rStyle w:val="CommentTok"/>
@@ -1759,21 +1679,6 @@
       </w:pPr>
       <w:r>
         <w:rPr>
-          <w:rStyle w:val="FunctionTok"/>
-        </w:rPr>
-        <w:t xml:space="preserve">library</w:t>
-      </w:r>
-      <w:r>
-        <w:rPr>
-          <w:rStyle w:val="NormalTok"/>
-        </w:rPr>
-        <w:t xml:space="preserve">(dplyr)</w:t>
-      </w:r>
-      <w:r>
-        <w:br/>
-      </w:r>
-      <w:r>
-        <w:rPr>
           <w:rStyle w:val="CommentTok"/>
         </w:rPr>
         <w:t xml:space="preserve"># Creo el dataframe para poder trabajar con dplyr</w:t>
@@ -2698,17 +2603,27 @@
       <w:r>
         <w:t xml:space="preserve">Utilizando la tabla mpg de la librería tidyverse crea una tabla mpg2 que:</w:t>
       </w:r>
-      <w:r>
-        <w:t xml:space="preserve"> </w:t>
-      </w:r>
-      <w:r>
-        <w:t xml:space="preserve">I) contenga las filas en las que la variable class toma el valor pickup.</w:t>
-      </w:r>
-      <w:r>
-        <w:t xml:space="preserve"> </w:t>
-      </w:r>
-      <w:r>
-        <w:t xml:space="preserve">II) y las columnas de la tabla original cuyos nombres empiezan por c. No se trata de que las</w:t>
+    </w:p>
+    <w:p>
+      <w:pPr>
+        <w:numPr>
+          <w:ilvl w:val="0"/>
+          <w:numId w:val="1002"/>
+        </w:numPr>
+      </w:pPr>
+      <w:r>
+        <w:t xml:space="preserve">contenga las filas en las que la variable class toma el valor pickup.</w:t>
+      </w:r>
+    </w:p>
+    <w:p>
+      <w:pPr>
+        <w:numPr>
+          <w:ilvl w:val="0"/>
+          <w:numId w:val="1002"/>
+        </w:numPr>
+      </w:pPr>
+      <w:r>
+        <w:t xml:space="preserve">y las columnas de la tabla original cuyos nombres empiezan por c. No se trata de que las</w:t>
       </w:r>
       <w:r>
         <w:t xml:space="preserve"> </w:t>
@@ -2719,7 +2634,7 @@
     </w:p>
     <w:p>
       <w:pPr>
-        <w:pStyle w:val="BodyText"/>
+        <w:pStyle w:val="FirstParagraph"/>
       </w:pPr>
       <w:r>
         <w:rPr>
@@ -2751,89 +2666,9 @@
         </w:rPr>
         <w:t xml:space="preserve">(tidyverse)</w:t>
       </w:r>
-    </w:p>
-    <w:p>
-      <w:pPr>
-        <w:pStyle w:val="SourceCode"/>
-      </w:pPr>
-      <w:r>
-        <w:rPr>
-          <w:rStyle w:val="VerbatimChar"/>
-        </w:rPr>
-        <w:t xml:space="preserve">## -- Attaching packages --------------------------------------- tidyverse 1.3.1 --</w:t>
-      </w:r>
-    </w:p>
-    <w:p>
-      <w:pPr>
-        <w:pStyle w:val="SourceCode"/>
-      </w:pPr>
-      <w:r>
-        <w:rPr>
-          <w:rStyle w:val="VerbatimChar"/>
-        </w:rPr>
-        <w:t xml:space="preserve">## v ggplot2 3.3.5     v purrr   0.3.4</w:t>
-      </w:r>
-      <w:r>
-        <w:br/>
-      </w:r>
-      <w:r>
-        <w:rPr>
-          <w:rStyle w:val="VerbatimChar"/>
-        </w:rPr>
-        <w:t xml:space="preserve">## v tibble  3.1.4     v stringr 1.4.0</w:t>
-      </w:r>
-      <w:r>
-        <w:br/>
-      </w:r>
-      <w:r>
-        <w:rPr>
-          <w:rStyle w:val="VerbatimChar"/>
-        </w:rPr>
-        <w:t xml:space="preserve">## v tidyr   1.1.3     v forcats 0.5.1</w:t>
-      </w:r>
-      <w:r>
-        <w:br/>
-      </w:r>
-      <w:r>
-        <w:rPr>
-          <w:rStyle w:val="VerbatimChar"/>
-        </w:rPr>
-        <w:t xml:space="preserve">## v readr   2.0.1</w:t>
-      </w:r>
-    </w:p>
-    <w:p>
-      <w:pPr>
-        <w:pStyle w:val="SourceCode"/>
-      </w:pPr>
-      <w:r>
-        <w:rPr>
-          <w:rStyle w:val="VerbatimChar"/>
-        </w:rPr>
-        <w:t xml:space="preserve">## -- Conflicts ------------------------------------------ tidyverse_conflicts() --</w:t>
-      </w:r>
-      <w:r>
-        <w:br/>
-      </w:r>
-      <w:r>
-        <w:rPr>
-          <w:rStyle w:val="VerbatimChar"/>
-        </w:rPr>
-        <w:t xml:space="preserve">## x dplyr::filter() masks stats::filter()</w:t>
-      </w:r>
-      <w:r>
-        <w:br/>
-      </w:r>
-      <w:r>
-        <w:rPr>
-          <w:rStyle w:val="VerbatimChar"/>
-        </w:rPr>
-        <w:t xml:space="preserve">## x dplyr::lag()    masks stats::lag()</w:t>
-      </w:r>
-    </w:p>
-    <w:p>
-      <w:pPr>
-        <w:pStyle w:val="SourceCode"/>
-      </w:pPr>
+      <w:r>
+        <w:br/>
+      </w:r>
       <w:r>
         <w:rPr>
           <w:rStyle w:val="NormalTok"/>
@@ -3819,7 +3654,31 @@
         <w:rPr>
           <w:rStyle w:val="NormalTok"/>
         </w:rPr>
-        <w:t xml:space="preserve">pop)]</w:t>
+        <w:t xml:space="preserve">pop,</w:t>
+      </w:r>
+      <w:r>
+        <w:rPr>
+          <w:rStyle w:val="AttributeTok"/>
+        </w:rPr>
+        <w:t xml:space="preserve">decreasing =</w:t>
+      </w:r>
+      <w:r>
+        <w:rPr>
+          <w:rStyle w:val="NormalTok"/>
+        </w:rPr>
+        <w:t xml:space="preserve"> </w:t>
+      </w:r>
+      <w:r>
+        <w:rPr>
+          <w:rStyle w:val="ConstantTok"/>
+        </w:rPr>
+        <w:t xml:space="preserve">TRUE</w:t>
+      </w:r>
+      <w:r>
+        <w:rPr>
+          <w:rStyle w:val="NormalTok"/>
+        </w:rPr>
+        <w:t xml:space="preserve">)]</w:t>
       </w:r>
     </w:p>
     <w:p>
@@ -3830,115 +3689,115 @@
         <w:rPr>
           <w:rStyle w:val="VerbatimChar"/>
         </w:rPr>
-        <w:t xml:space="preserve">##  [1] "Alaska"        "Wyoming"       "Vermont"       "Delaware"     </w:t>
-      </w:r>
-      <w:r>
-        <w:br/>
-      </w:r>
-      <w:r>
-        <w:rPr>
-          <w:rStyle w:val="VerbatimChar"/>
-        </w:rPr>
-        <w:t xml:space="preserve">##  [5] "N. Dakota"     "S. Dakota"     "Montana"       "Nevada"       </w:t>
-      </w:r>
-      <w:r>
-        <w:br/>
-      </w:r>
-      <w:r>
-        <w:rPr>
-          <w:rStyle w:val="VerbatimChar"/>
-        </w:rPr>
-        <w:t xml:space="preserve">##  [9] "New Hampshire" "Idaho"         "Rhode Island"  "Hawaii"       </w:t>
-      </w:r>
-      <w:r>
-        <w:br/>
-      </w:r>
-      <w:r>
-        <w:rPr>
-          <w:rStyle w:val="VerbatimChar"/>
-        </w:rPr>
-        <w:t xml:space="preserve">## [13] "Maine"         "New Mexico"    "Utah"          "Nebraska"     </w:t>
-      </w:r>
-      <w:r>
-        <w:br/>
-      </w:r>
-      <w:r>
-        <w:rPr>
-          <w:rStyle w:val="VerbatimChar"/>
-        </w:rPr>
-        <w:t xml:space="preserve">## [17] "W. Virginia"   "Arkansas"      "Kansas"        "Mississippi"  </w:t>
-      </w:r>
-      <w:r>
-        <w:br/>
-      </w:r>
-      <w:r>
-        <w:rPr>
-          <w:rStyle w:val="VerbatimChar"/>
-        </w:rPr>
-        <w:t xml:space="preserve">## [21] "Oregon"        "Arizona"       "Colorado"      "Iowa"         </w:t>
-      </w:r>
-      <w:r>
-        <w:br/>
-      </w:r>
-      <w:r>
-        <w:rPr>
-          <w:rStyle w:val="VerbatimChar"/>
-        </w:rPr>
-        <w:t xml:space="preserve">## [25] "Oklahoma"      "Connecticut"   "S. Carolina"   "Kentucky"     </w:t>
-      </w:r>
-      <w:r>
-        <w:br/>
-      </w:r>
-      <w:r>
-        <w:rPr>
-          <w:rStyle w:val="VerbatimChar"/>
-        </w:rPr>
-        <w:t xml:space="preserve">## [29] "Alabama"       "Minnesota"     "Washington"    "Louisiana"    </w:t>
-      </w:r>
-      <w:r>
-        <w:br/>
-      </w:r>
-      <w:r>
-        <w:rPr>
-          <w:rStyle w:val="VerbatimChar"/>
-        </w:rPr>
-        <w:t xml:space="preserve">## [33] "Maryland"      "Tennessee"     "Wisconsin"     "Missouri"     </w:t>
-      </w:r>
-      <w:r>
-        <w:br/>
-      </w:r>
-      <w:r>
-        <w:rPr>
-          <w:rStyle w:val="VerbatimChar"/>
-        </w:rPr>
-        <w:t xml:space="preserve">## [37] "Virginia"      "Georgia"       "Indiana"       "Massachusetts"</w:t>
-      </w:r>
-      <w:r>
-        <w:br/>
-      </w:r>
-      <w:r>
-        <w:rPr>
-          <w:rStyle w:val="VerbatimChar"/>
-        </w:rPr>
-        <w:t xml:space="preserve">## [41] "N. Carolina"   "New Jersey"    "Michigan"      "Florida"      </w:t>
-      </w:r>
-      <w:r>
-        <w:br/>
-      </w:r>
-      <w:r>
-        <w:rPr>
-          <w:rStyle w:val="VerbatimChar"/>
-        </w:rPr>
-        <w:t xml:space="preserve">## [45] "Ohio"          "Illinois"      "Pennsylvania"  "Texas"        </w:t>
-      </w:r>
-      <w:r>
-        <w:br/>
-      </w:r>
-      <w:r>
-        <w:rPr>
-          <w:rStyle w:val="VerbatimChar"/>
-        </w:rPr>
-        <w:t xml:space="preserve">## [49] "New York"      "California"</w:t>
+        <w:t xml:space="preserve">##  [1] "California"    "New York"      "Texas"         "Pennsylvania" </w:t>
+      </w:r>
+      <w:r>
+        <w:br/>
+      </w:r>
+      <w:r>
+        <w:rPr>
+          <w:rStyle w:val="VerbatimChar"/>
+        </w:rPr>
+        <w:t xml:space="preserve">##  [5] "Illinois"      "Ohio"          "Florida"       "Michigan"     </w:t>
+      </w:r>
+      <w:r>
+        <w:br/>
+      </w:r>
+      <w:r>
+        <w:rPr>
+          <w:rStyle w:val="VerbatimChar"/>
+        </w:rPr>
+        <w:t xml:space="preserve">##  [9] "New Jersey"    "N. Carolina"   "Massachusetts" "Indiana"      </w:t>
+      </w:r>
+      <w:r>
+        <w:br/>
+      </w:r>
+      <w:r>
+        <w:rPr>
+          <w:rStyle w:val="VerbatimChar"/>
+        </w:rPr>
+        <w:t xml:space="preserve">## [13] "Georgia"       "Virginia"      "Missouri"      "Wisconsin"    </w:t>
+      </w:r>
+      <w:r>
+        <w:br/>
+      </w:r>
+      <w:r>
+        <w:rPr>
+          <w:rStyle w:val="VerbatimChar"/>
+        </w:rPr>
+        <w:t xml:space="preserve">## [17] "Tennessee"     "Maryland"      "Louisiana"     "Washington"   </w:t>
+      </w:r>
+      <w:r>
+        <w:br/>
+      </w:r>
+      <w:r>
+        <w:rPr>
+          <w:rStyle w:val="VerbatimChar"/>
+        </w:rPr>
+        <w:t xml:space="preserve">## [21] "Minnesota"     "Alabama"       "Kentucky"      "S. Carolina"  </w:t>
+      </w:r>
+      <w:r>
+        <w:br/>
+      </w:r>
+      <w:r>
+        <w:rPr>
+          <w:rStyle w:val="VerbatimChar"/>
+        </w:rPr>
+        <w:t xml:space="preserve">## [25] "Connecticut"   "Oklahoma"      "Iowa"          "Colorado"     </w:t>
+      </w:r>
+      <w:r>
+        <w:br/>
+      </w:r>
+      <w:r>
+        <w:rPr>
+          <w:rStyle w:val="VerbatimChar"/>
+        </w:rPr>
+        <w:t xml:space="preserve">## [29] "Arizona"       "Oregon"        "Mississippi"   "Kansas"       </w:t>
+      </w:r>
+      <w:r>
+        <w:br/>
+      </w:r>
+      <w:r>
+        <w:rPr>
+          <w:rStyle w:val="VerbatimChar"/>
+        </w:rPr>
+        <w:t xml:space="preserve">## [33] "Arkansas"      "W. Virginia"   "Nebraska"      "Utah"         </w:t>
+      </w:r>
+      <w:r>
+        <w:br/>
+      </w:r>
+      <w:r>
+        <w:rPr>
+          <w:rStyle w:val="VerbatimChar"/>
+        </w:rPr>
+        <w:t xml:space="preserve">## [37] "New Mexico"    "Maine"         "Hawaii"        "Rhode Island" </w:t>
+      </w:r>
+      <w:r>
+        <w:br/>
+      </w:r>
+      <w:r>
+        <w:rPr>
+          <w:rStyle w:val="VerbatimChar"/>
+        </w:rPr>
+        <w:t xml:space="preserve">## [41] "Idaho"         "New Hampshire" "Nevada"        "Montana"      </w:t>
+      </w:r>
+      <w:r>
+        <w:br/>
+      </w:r>
+      <w:r>
+        <w:rPr>
+          <w:rStyle w:val="VerbatimChar"/>
+        </w:rPr>
+        <w:t xml:space="preserve">## [45] "S. Dakota"     "N. Dakota"     "Delaware"      "Vermont"      </w:t>
+      </w:r>
+      <w:r>
+        <w:br/>
+      </w:r>
+      <w:r>
+        <w:rPr>
+          <w:rStyle w:val="VerbatimChar"/>
+        </w:rPr>
+        <w:t xml:space="preserve">## [49] "Wyoming"       "Alaska"</w:t>
       </w:r>
     </w:p>
     <w:p>
@@ -4264,22 +4123,76 @@
         <w:rPr>
           <w:rStyle w:val="CommentTok"/>
         </w:rPr>
-        <w:t xml:space="preserve"># Muestro el dataframe</w:t>
-      </w:r>
-      <w:r>
-        <w:br/>
-      </w:r>
-      <w:r>
-        <w:rPr>
-          <w:rStyle w:val="FunctionTok"/>
-        </w:rPr>
-        <w:t xml:space="preserve">head</w:t>
-      </w:r>
-      <w:r>
-        <w:rPr>
-          <w:rStyle w:val="NormalTok"/>
-        </w:rPr>
-        <w:t xml:space="preserve">(census)</w:t>
+        <w:t xml:space="preserve"># Muestro el dataframe (exluyendo las 4 primeras columnas para que se vea la variable creada)</w:t>
+      </w:r>
+      <w:r>
+        <w:br/>
+      </w:r>
+      <w:r>
+        <w:rPr>
+          <w:rStyle w:val="NormalTok"/>
+        </w:rPr>
+        <w:t xml:space="preserve">census[</w:t>
+      </w:r>
+      <w:r>
+        <w:rPr>
+          <w:rStyle w:val="DecValTok"/>
+        </w:rPr>
+        <w:t xml:space="preserve">1</w:t>
+      </w:r>
+      <w:r>
+        <w:rPr>
+          <w:rStyle w:val="SpecialCharTok"/>
+        </w:rPr>
+        <w:t xml:space="preserve">:</w:t>
+      </w:r>
+      <w:r>
+        <w:rPr>
+          <w:rStyle w:val="DecValTok"/>
+        </w:rPr>
+        <w:t xml:space="preserve">6</w:t>
+      </w:r>
+      <w:r>
+        <w:rPr>
+          <w:rStyle w:val="NormalTok"/>
+        </w:rPr>
+        <w:t xml:space="preserve">,</w:t>
+      </w:r>
+      <w:r>
+        <w:rPr>
+          <w:rStyle w:val="SpecialCharTok"/>
+        </w:rPr>
+        <w:t xml:space="preserve">-</w:t>
+      </w:r>
+      <w:r>
+        <w:rPr>
+          <w:rStyle w:val="NormalTok"/>
+        </w:rPr>
+        <w:t xml:space="preserve">(</w:t>
+      </w:r>
+      <w:r>
+        <w:rPr>
+          <w:rStyle w:val="DecValTok"/>
+        </w:rPr>
+        <w:t xml:space="preserve">1</w:t>
+      </w:r>
+      <w:r>
+        <w:rPr>
+          <w:rStyle w:val="SpecialCharTok"/>
+        </w:rPr>
+        <w:t xml:space="preserve">:</w:t>
+      </w:r>
+      <w:r>
+        <w:rPr>
+          <w:rStyle w:val="DecValTok"/>
+        </w:rPr>
+        <w:t xml:space="preserve">4</w:t>
+      </w:r>
+      <w:r>
+        <w:rPr>
+          <w:rStyle w:val="NormalTok"/>
+        </w:rPr>
+        <w:t xml:space="preserve">)]</w:t>
       </w:r>
     </w:p>
     <w:p>
@@ -4290,88 +4203,79 @@
         <w:rPr>
           <w:rStyle w:val="VerbatimChar"/>
         </w:rPr>
-        <w:t xml:space="preserve">## # A tibble: 6 x 13</w:t>
-      </w:r>
-      <w:r>
-        <w:br/>
-      </w:r>
-      <w:r>
-        <w:rPr>
-          <w:rStyle w:val="VerbatimChar"/>
-        </w:rPr>
-        <w:t xml:space="preserve">##   state        region    pop poplt5 pop5_17 pop18p pop65p popurban medage  death</w:t>
-      </w:r>
-      <w:r>
-        <w:br/>
-      </w:r>
-      <w:r>
-        <w:rPr>
-          <w:rStyle w:val="VerbatimChar"/>
-        </w:rPr>
-        <w:t xml:space="preserve">##   &lt;chr&gt;      &lt;dbl+lb&gt;  &lt;dbl&gt;  &lt;dbl&gt;   &lt;dbl&gt;  &lt;dbl&gt;  &lt;dbl&gt;    &lt;dbl&gt;  &lt;dbl&gt;  &lt;dbl&gt;</w:t>
-      </w:r>
-      <w:r>
-        <w:br/>
-      </w:r>
-      <w:r>
-        <w:rPr>
-          <w:rStyle w:val="VerbatimChar"/>
-        </w:rPr>
-        <w:t xml:space="preserve">## 1 Alabama    3 [Sout~ 3.89e6 2.96e5  865836 2.73e6 4.40e5  2337713   29.3  35305</w:t>
-      </w:r>
-      <w:r>
-        <w:br/>
-      </w:r>
-      <w:r>
-        <w:rPr>
-          <w:rStyle w:val="VerbatimChar"/>
-        </w:rPr>
-        <w:t xml:space="preserve">## 2 Alaska     4 [West] 4.02e5 3.89e4   91796 2.71e5 1.15e4   258567   26.1   1604</w:t>
-      </w:r>
-      <w:r>
-        <w:br/>
-      </w:r>
-      <w:r>
-        <w:rPr>
-          <w:rStyle w:val="VerbatimChar"/>
-        </w:rPr>
-        <w:t xml:space="preserve">## 3 Arizona    4 [West] 2.72e6 2.14e5  577604 1.93e6 3.07e5  2278728   29.2  21226</w:t>
-      </w:r>
-      <w:r>
-        <w:br/>
-      </w:r>
-      <w:r>
-        <w:rPr>
-          <w:rStyle w:val="VerbatimChar"/>
-        </w:rPr>
-        <w:t xml:space="preserve">## 4 Arkansas   3 [Sout~ 2.29e6 1.76e5  495782 1.62e6 3.12e5  1179556   30.6  22676</w:t>
-      </w:r>
-      <w:r>
-        <w:br/>
-      </w:r>
-      <w:r>
-        <w:rPr>
-          <w:rStyle w:val="VerbatimChar"/>
-        </w:rPr>
-        <w:t xml:space="preserve">## 5 California 4 [West] 2.37e7 1.71e6 4680558 1.73e7 2.41e6 21607606   29.9 186428</w:t>
-      </w:r>
-      <w:r>
-        <w:br/>
-      </w:r>
-      <w:r>
-        <w:rPr>
-          <w:rStyle w:val="VerbatimChar"/>
-        </w:rPr>
-        <w:t xml:space="preserve">## 6 Colorado   4 [West] 2.89e6 2.16e5  592318 2.08e6 2.47e5  2329869   28.6  18925</w:t>
-      </w:r>
-      <w:r>
-        <w:br/>
-      </w:r>
-      <w:r>
-        <w:rPr>
-          <w:rStyle w:val="VerbatimChar"/>
-        </w:rPr>
-        <w:t xml:space="preserve">## # ... with 3 more variables: marriage &lt;dbl&gt;, divorce &lt;dbl&gt;, tasa &lt;dbl&gt;</w:t>
+        <w:t xml:space="preserve">## # A tibble: 6 x 9</w:t>
+      </w:r>
+      <w:r>
+        <w:br/>
+      </w:r>
+      <w:r>
+        <w:rPr>
+          <w:rStyle w:val="VerbatimChar"/>
+        </w:rPr>
+        <w:t xml:space="preserve">##   pop5_17   pop18p  pop65p popurban medage  death marriage divorce  tasa</w:t>
+      </w:r>
+      <w:r>
+        <w:br/>
+      </w:r>
+      <w:r>
+        <w:rPr>
+          <w:rStyle w:val="VerbatimChar"/>
+        </w:rPr>
+        <w:t xml:space="preserve">##     &lt;dbl&gt;    &lt;dbl&gt;   &lt;dbl&gt;    &lt;dbl&gt;  &lt;dbl&gt;  &lt;dbl&gt;    &lt;dbl&gt;   &lt;dbl&gt; &lt;dbl&gt;</w:t>
+      </w:r>
+      <w:r>
+        <w:br/>
+      </w:r>
+      <w:r>
+        <w:rPr>
+          <w:rStyle w:val="VerbatimChar"/>
+        </w:rPr>
+        <w:t xml:space="preserve">## 1  865836  2731640  440015  2337713   29.3  35305    49018   26745 0.546</w:t>
+      </w:r>
+      <w:r>
+        <w:br/>
+      </w:r>
+      <w:r>
+        <w:rPr>
+          <w:rStyle w:val="VerbatimChar"/>
+        </w:rPr>
+        <w:t xml:space="preserve">## 2   91796   271106   11547   258567   26.1   1604     5361    3517 0.656</w:t>
+      </w:r>
+      <w:r>
+        <w:br/>
+      </w:r>
+      <w:r>
+        <w:rPr>
+          <w:rStyle w:val="VerbatimChar"/>
+        </w:rPr>
+        <w:t xml:space="preserve">## 3  577604  1926728  307362  2278728   29.2  21226    30223   19908 0.659</w:t>
+      </w:r>
+      <w:r>
+        <w:br/>
+      </w:r>
+      <w:r>
+        <w:rPr>
+          <w:rStyle w:val="VerbatimChar"/>
+        </w:rPr>
+        <w:t xml:space="preserve">## 4  495782  1615061  312477  1179556   30.6  22676    26513   15882 0.599</w:t>
+      </w:r>
+      <w:r>
+        <w:br/>
+      </w:r>
+      <w:r>
+        <w:rPr>
+          <w:rStyle w:val="VerbatimChar"/>
+        </w:rPr>
+        <w:t xml:space="preserve">## 5 4680558 17278944 2414250 21607606   29.9 186428   210864  133541 0.633</w:t>
+      </w:r>
+      <w:r>
+        <w:br/>
+      </w:r>
+      <w:r>
+        <w:rPr>
+          <w:rStyle w:val="VerbatimChar"/>
+        </w:rPr>
+        <w:t xml:space="preserve">## 6  592318  2081151  247325  2329869   28.6  18925    34917   18571 0.532</w:t>
       </w:r>
     </w:p>
     <w:p>
@@ -5172,11 +5076,126 @@
       </w:pPr>
     </w:lvl>
   </w:abstractNum>
+  <w:abstractNum w:abstractNumId="99621">
+    <w:nsid w:val="71315dca"/>
+    <w:multiLevelType w:val="multilevel"/>
+    <w:lvl w:ilvl="0">
+      <w:start w:val="1"/>
+      <w:numFmt w:val="upperRoman"/>
+      <w:lvlText w:val="%1)"/>
+      <w:lvlJc w:val="left"/>
+      <w:pPr>
+        <w:ind w:left="720" w:hanging="480"/>
+      </w:pPr>
+    </w:lvl>
+    <w:lvl w:ilvl="1">
+      <w:start w:val="1"/>
+      <w:numFmt w:val="upperRoman"/>
+      <w:lvlText w:val="%2)"/>
+      <w:lvlJc w:val="left"/>
+      <w:pPr>
+        <w:ind w:left="1440" w:hanging="480"/>
+      </w:pPr>
+    </w:lvl>
+    <w:lvl w:ilvl="2">
+      <w:start w:val="1"/>
+      <w:numFmt w:val="upperRoman"/>
+      <w:lvlText w:val="%3)"/>
+      <w:lvlJc w:val="left"/>
+      <w:pPr>
+        <w:ind w:left="2160" w:hanging="480"/>
+      </w:pPr>
+    </w:lvl>
+    <w:lvl w:ilvl="3">
+      <w:start w:val="1"/>
+      <w:numFmt w:val="upperRoman"/>
+      <w:lvlText w:val="%4)"/>
+      <w:lvlJc w:val="left"/>
+      <w:pPr>
+        <w:ind w:left="2880" w:hanging="480"/>
+      </w:pPr>
+    </w:lvl>
+    <w:lvl w:ilvl="4">
+      <w:start w:val="1"/>
+      <w:numFmt w:val="upperRoman"/>
+      <w:lvlText w:val="%5)"/>
+      <w:lvlJc w:val="left"/>
+      <w:pPr>
+        <w:ind w:left="3600" w:hanging="480"/>
+      </w:pPr>
+    </w:lvl>
+    <w:lvl w:ilvl="5">
+      <w:start w:val="1"/>
+      <w:numFmt w:val="upperRoman"/>
+      <w:lvlText w:val="%6)"/>
+      <w:lvlJc w:val="left"/>
+      <w:pPr>
+        <w:ind w:left="4320" w:hanging="480"/>
+      </w:pPr>
+    </w:lvl>
+    <w:lvl w:ilvl="6">
+      <w:start w:val="1"/>
+      <w:numFmt w:val="upperRoman"/>
+      <w:lvlText w:val="%7)"/>
+      <w:lvlJc w:val="left"/>
+      <w:pPr>
+        <w:ind w:left="5040" w:hanging="480"/>
+      </w:pPr>
+    </w:lvl>
+    <w:lvl w:ilvl="7">
+      <w:start w:val="1"/>
+      <w:numFmt w:val="upperRoman"/>
+      <w:lvlText w:val="%8)"/>
+      <w:lvlJc w:val="left"/>
+      <w:pPr>
+        <w:ind w:left="5760" w:hanging="480"/>
+      </w:pPr>
+    </w:lvl>
+    <w:lvl w:ilvl="8">
+      <w:start w:val="1"/>
+      <w:numFmt w:val="upperRoman"/>
+      <w:lvlText w:val="%9)"/>
+      <w:lvlJc w:val="left"/>
+      <w:pPr>
+        <w:ind w:left="6480" w:hanging="480"/>
+      </w:pPr>
+    </w:lvl>
+  </w:abstractNum>
   <w:num w:numId="1000">
     <w:abstractNumId w:val="990"/>
   </w:num>
   <w:num w:numId="1001">
     <w:abstractNumId w:val="991"/>
+  </w:num>
+  <w:num w:numId="1002">
+    <w:abstractNumId w:val="99621"/>
+    <w:lvlOverride w:ilvl="0">
+      <w:startOverride w:val="1"/>
+    </w:lvlOverride>
+    <w:lvlOverride w:ilvl="1">
+      <w:startOverride w:val="1"/>
+    </w:lvlOverride>
+    <w:lvlOverride w:ilvl="2">
+      <w:startOverride w:val="1"/>
+    </w:lvlOverride>
+    <w:lvlOverride w:ilvl="3">
+      <w:startOverride w:val="1"/>
+    </w:lvlOverride>
+    <w:lvlOverride w:ilvl="4">
+      <w:startOverride w:val="1"/>
+    </w:lvlOverride>
+    <w:lvlOverride w:ilvl="5">
+      <w:startOverride w:val="1"/>
+    </w:lvlOverride>
+    <w:lvlOverride w:ilvl="6">
+      <w:startOverride w:val="1"/>
+    </w:lvlOverride>
+    <w:lvlOverride w:ilvl="7">
+      <w:startOverride w:val="1"/>
+    </w:lvlOverride>
+    <w:lvlOverride w:ilvl="8">
+      <w:startOverride w:val="1"/>
+    </w:lvlOverride>
   </w:num>
 </w:numbering>
 </file>

--- a/A0/P00_GutierrezGarcia_Laura.docx
+++ b/A0/P00_GutierrezGarcia_Laura.docx
@@ -107,7 +107,13 @@
         <w:pStyle w:val="Author"/>
       </w:pPr>
       <w:r>
-        <w:t xml:space="preserve">Gutiérrez,</w:t>
+        <w:t xml:space="preserve">Gutiérrez</w:t>
+      </w:r>
+      <w:r>
+        <w:t xml:space="preserve"> </w:t>
+      </w:r>
+      <w:r>
+        <w:t xml:space="preserve">García,</w:t>
       </w:r>
       <w:r>
         <w:t xml:space="preserve"> </w:t>
@@ -1509,6 +1515,18 @@
         <w:rPr>
           <w:rStyle w:val="FunctionTok"/>
         </w:rPr>
+        <w:t xml:space="preserve">rep</w:t>
+      </w:r>
+      <w:r>
+        <w:rPr>
+          <w:rStyle w:val="NormalTok"/>
+        </w:rPr>
+        <w:t xml:space="preserve">( </w:t>
+      </w:r>
+      <w:r>
+        <w:rPr>
+          <w:rStyle w:val="FunctionTok"/>
+        </w:rPr>
         <w:t xml:space="preserve">c</w:t>
       </w:r>
       <w:r>
@@ -1519,9 +1537,57 @@
       </w:r>
       <w:r>
         <w:rPr>
-          <w:rStyle w:val="FunctionTok"/>
-        </w:rPr>
-        <w:t xml:space="preserve">rep</w:t>
+          <w:rStyle w:val="DecValTok"/>
+        </w:rPr>
+        <w:t xml:space="preserve">1</w:t>
+      </w:r>
+      <w:r>
+        <w:rPr>
+          <w:rStyle w:val="SpecialCharTok"/>
+        </w:rPr>
+        <w:t xml:space="preserve">/</w:t>
+      </w:r>
+      <w:r>
+        <w:rPr>
+          <w:rStyle w:val="DecValTok"/>
+        </w:rPr>
+        <w:t xml:space="preserve">7</w:t>
+      </w:r>
+      <w:r>
+        <w:rPr>
+          <w:rStyle w:val="NormalTok"/>
+        </w:rPr>
+        <w:t xml:space="preserve">,</w:t>
+      </w:r>
+      <w:r>
+        <w:rPr>
+          <w:rStyle w:val="DecValTok"/>
+        </w:rPr>
+        <w:t xml:space="preserve">2</w:t>
+      </w:r>
+      <w:r>
+        <w:rPr>
+          <w:rStyle w:val="SpecialCharTok"/>
+        </w:rPr>
+        <w:t xml:space="preserve">/</w:t>
+      </w:r>
+      <w:r>
+        <w:rPr>
+          <w:rStyle w:val="DecValTok"/>
+        </w:rPr>
+        <w:t xml:space="preserve">7</w:t>
+      </w:r>
+      <w:r>
+        <w:rPr>
+          <w:rStyle w:val="NormalTok"/>
+        </w:rPr>
+        <w:t xml:space="preserve">),</w:t>
+      </w:r>
+      <w:r>
+        <w:rPr>
+          <w:rStyle w:val="FunctionTok"/>
+        </w:rPr>
+        <w:t xml:space="preserve">c</w:t>
       </w:r>
       <w:r>
         <w:rPr>
@@ -1533,61 +1599,25 @@
         <w:rPr>
           <w:rStyle w:val="DecValTok"/>
         </w:rPr>
+        <w:t xml:space="preserve">5</w:t>
+      </w:r>
+      <w:r>
+        <w:rPr>
+          <w:rStyle w:val="NormalTok"/>
+        </w:rPr>
+        <w:t xml:space="preserve">,</w:t>
+      </w:r>
+      <w:r>
+        <w:rPr>
+          <w:rStyle w:val="DecValTok"/>
+        </w:rPr>
         <w:t xml:space="preserve">1</w:t>
       </w:r>
       <w:r>
         <w:rPr>
-          <w:rStyle w:val="SpecialCharTok"/>
-        </w:rPr>
-        <w:t xml:space="preserve">/</w:t>
-      </w:r>
-      <w:r>
-        <w:rPr>
-          <w:rStyle w:val="DecValTok"/>
-        </w:rPr>
-        <w:t xml:space="preserve">7</w:t>
-      </w:r>
-      <w:r>
-        <w:rPr>
-          <w:rStyle w:val="NormalTok"/>
-        </w:rPr>
-        <w:t xml:space="preserve">,</w:t>
-      </w:r>
-      <w:r>
-        <w:rPr>
-          <w:rStyle w:val="DecValTok"/>
-        </w:rPr>
-        <w:t xml:space="preserve">5</w:t>
-      </w:r>
-      <w:r>
-        <w:rPr>
-          <w:rStyle w:val="NormalTok"/>
-        </w:rPr>
-        <w:t xml:space="preserve">), </w:t>
-      </w:r>
-      <w:r>
-        <w:rPr>
-          <w:rStyle w:val="DecValTok"/>
-        </w:rPr>
-        <w:t xml:space="preserve">2</w:t>
-      </w:r>
-      <w:r>
-        <w:rPr>
-          <w:rStyle w:val="SpecialCharTok"/>
-        </w:rPr>
-        <w:t xml:space="preserve">/</w:t>
-      </w:r>
-      <w:r>
-        <w:rPr>
-          <w:rStyle w:val="DecValTok"/>
-        </w:rPr>
-        <w:t xml:space="preserve">7</w:t>
-      </w:r>
-      <w:r>
-        <w:rPr>
-          <w:rStyle w:val="NormalTok"/>
-        </w:rPr>
-        <w:t xml:space="preserve">)))</w:t>
+          <w:rStyle w:val="NormalTok"/>
+        </w:rPr>
+        <w:t xml:space="preserve">))))</w:t>
       </w:r>
     </w:p>
     <w:p>
@@ -4031,7 +4061,7 @@
         <w:pStyle w:val="FirstParagraph"/>
       </w:pPr>
       <w:r>
-        <w:t xml:space="preserve">Crea una nueva variable que contenga la tasa de divorcios /matrimonios para cada estado.</w:t>
+        <w:t xml:space="preserve">Crea una nueva variable que contenga la tasa de divorcios /matrimonios para cada estado y después muestro la tasa por estado.</w:t>
       </w:r>
     </w:p>
     <w:p>
@@ -4111,88 +4141,52 @@
         <w:rPr>
           <w:rStyle w:val="NormalTok"/>
         </w:rPr>
-        <w:t xml:space="preserve">marriage)</w:t>
-      </w:r>
-      <w:r>
-        <w:br/>
-      </w:r>
-      <w:r>
-        <w:br/>
-      </w:r>
-      <w:r>
-        <w:rPr>
-          <w:rStyle w:val="CommentTok"/>
-        </w:rPr>
-        <w:t xml:space="preserve"># Muestro el dataframe (exluyendo las 4 primeras columnas para que se vea la variable creada)</w:t>
-      </w:r>
-      <w:r>
-        <w:br/>
-      </w:r>
-      <w:r>
-        <w:rPr>
-          <w:rStyle w:val="NormalTok"/>
-        </w:rPr>
-        <w:t xml:space="preserve">census[</w:t>
-      </w:r>
-      <w:r>
-        <w:rPr>
-          <w:rStyle w:val="DecValTok"/>
-        </w:rPr>
-        <w:t xml:space="preserve">1</w:t>
+        <w:t xml:space="preserve">marriage) </w:t>
+      </w:r>
+      <w:r>
+        <w:br/>
+      </w:r>
+      <w:r>
+        <w:br/>
+      </w:r>
+      <w:r>
+        <w:rPr>
+          <w:rStyle w:val="NormalTok"/>
+        </w:rPr>
+        <w:t xml:space="preserve">census </w:t>
       </w:r>
       <w:r>
         <w:rPr>
           <w:rStyle w:val="SpecialCharTok"/>
         </w:rPr>
-        <w:t xml:space="preserve">:</w:t>
-      </w:r>
-      <w:r>
-        <w:rPr>
-          <w:rStyle w:val="DecValTok"/>
-        </w:rPr>
-        <w:t xml:space="preserve">6</w:t>
-      </w:r>
-      <w:r>
-        <w:rPr>
-          <w:rStyle w:val="NormalTok"/>
-        </w:rPr>
-        <w:t xml:space="preserve">,</w:t>
-      </w:r>
-      <w:r>
-        <w:rPr>
-          <w:rStyle w:val="SpecialCharTok"/>
-        </w:rPr>
-        <w:t xml:space="preserve">-</w:t>
-      </w:r>
-      <w:r>
-        <w:rPr>
-          <w:rStyle w:val="NormalTok"/>
-        </w:rPr>
-        <w:t xml:space="preserve">(</w:t>
-      </w:r>
-      <w:r>
-        <w:rPr>
-          <w:rStyle w:val="DecValTok"/>
-        </w:rPr>
-        <w:t xml:space="preserve">1</w:t>
-      </w:r>
-      <w:r>
-        <w:rPr>
-          <w:rStyle w:val="SpecialCharTok"/>
-        </w:rPr>
-        <w:t xml:space="preserve">:</w:t>
-      </w:r>
-      <w:r>
-        <w:rPr>
-          <w:rStyle w:val="DecValTok"/>
-        </w:rPr>
-        <w:t xml:space="preserve">4</w:t>
-      </w:r>
-      <w:r>
-        <w:rPr>
-          <w:rStyle w:val="NormalTok"/>
-        </w:rPr>
-        <w:t xml:space="preserve">)]</w:t>
+        <w:t xml:space="preserve">%&gt;%</w:t>
+      </w:r>
+      <w:r>
+        <w:rPr>
+          <w:rStyle w:val="NormalTok"/>
+        </w:rPr>
+        <w:t xml:space="preserve"> </w:t>
+      </w:r>
+      <w:r>
+        <w:br/>
+      </w:r>
+      <w:r>
+        <w:rPr>
+          <w:rStyle w:val="NormalTok"/>
+        </w:rPr>
+        <w:t xml:space="preserve">  </w:t>
+      </w:r>
+      <w:r>
+        <w:rPr>
+          <w:rStyle w:val="FunctionTok"/>
+        </w:rPr>
+        <w:t xml:space="preserve">select</w:t>
+      </w:r>
+      <w:r>
+        <w:rPr>
+          <w:rStyle w:val="NormalTok"/>
+        </w:rPr>
+        <w:t xml:space="preserve">(state,tasa)</w:t>
       </w:r>
     </w:p>
     <w:p>
@@ -4203,79 +4197,124 @@
         <w:rPr>
           <w:rStyle w:val="VerbatimChar"/>
         </w:rPr>
-        <w:t xml:space="preserve">## # A tibble: 6 x 9</w:t>
-      </w:r>
-      <w:r>
-        <w:br/>
-      </w:r>
-      <w:r>
-        <w:rPr>
-          <w:rStyle w:val="VerbatimChar"/>
-        </w:rPr>
-        <w:t xml:space="preserve">##   pop5_17   pop18p  pop65p popurban medage  death marriage divorce  tasa</w:t>
-      </w:r>
-      <w:r>
-        <w:br/>
-      </w:r>
-      <w:r>
-        <w:rPr>
-          <w:rStyle w:val="VerbatimChar"/>
-        </w:rPr>
-        <w:t xml:space="preserve">##     &lt;dbl&gt;    &lt;dbl&gt;   &lt;dbl&gt;    &lt;dbl&gt;  &lt;dbl&gt;  &lt;dbl&gt;    &lt;dbl&gt;   &lt;dbl&gt; &lt;dbl&gt;</w:t>
-      </w:r>
-      <w:r>
-        <w:br/>
-      </w:r>
-      <w:r>
-        <w:rPr>
-          <w:rStyle w:val="VerbatimChar"/>
-        </w:rPr>
-        <w:t xml:space="preserve">## 1  865836  2731640  440015  2337713   29.3  35305    49018   26745 0.546</w:t>
-      </w:r>
-      <w:r>
-        <w:br/>
-      </w:r>
-      <w:r>
-        <w:rPr>
-          <w:rStyle w:val="VerbatimChar"/>
-        </w:rPr>
-        <w:t xml:space="preserve">## 2   91796   271106   11547   258567   26.1   1604     5361    3517 0.656</w:t>
-      </w:r>
-      <w:r>
-        <w:br/>
-      </w:r>
-      <w:r>
-        <w:rPr>
-          <w:rStyle w:val="VerbatimChar"/>
-        </w:rPr>
-        <w:t xml:space="preserve">## 3  577604  1926728  307362  2278728   29.2  21226    30223   19908 0.659</w:t>
-      </w:r>
-      <w:r>
-        <w:br/>
-      </w:r>
-      <w:r>
-        <w:rPr>
-          <w:rStyle w:val="VerbatimChar"/>
-        </w:rPr>
-        <w:t xml:space="preserve">## 4  495782  1615061  312477  1179556   30.6  22676    26513   15882 0.599</w:t>
-      </w:r>
-      <w:r>
-        <w:br/>
-      </w:r>
-      <w:r>
-        <w:rPr>
-          <w:rStyle w:val="VerbatimChar"/>
-        </w:rPr>
-        <w:t xml:space="preserve">## 5 4680558 17278944 2414250 21607606   29.9 186428   210864  133541 0.633</w:t>
-      </w:r>
-      <w:r>
-        <w:br/>
-      </w:r>
-      <w:r>
-        <w:rPr>
-          <w:rStyle w:val="VerbatimChar"/>
-        </w:rPr>
-        <w:t xml:space="preserve">## 6  592318  2081151  247325  2329869   28.6  18925    34917   18571 0.532</w:t>
+        <w:t xml:space="preserve">## # A tibble: 50 x 2</w:t>
+      </w:r>
+      <w:r>
+        <w:br/>
+      </w:r>
+      <w:r>
+        <w:rPr>
+          <w:rStyle w:val="VerbatimChar"/>
+        </w:rPr>
+        <w:t xml:space="preserve">##    state        tasa</w:t>
+      </w:r>
+      <w:r>
+        <w:br/>
+      </w:r>
+      <w:r>
+        <w:rPr>
+          <w:rStyle w:val="VerbatimChar"/>
+        </w:rPr>
+        <w:t xml:space="preserve">##    &lt;chr&gt;       &lt;dbl&gt;</w:t>
+      </w:r>
+      <w:r>
+        <w:br/>
+      </w:r>
+      <w:r>
+        <w:rPr>
+          <w:rStyle w:val="VerbatimChar"/>
+        </w:rPr>
+        <w:t xml:space="preserve">##  1 Alabama     0.546</w:t>
+      </w:r>
+      <w:r>
+        <w:br/>
+      </w:r>
+      <w:r>
+        <w:rPr>
+          <w:rStyle w:val="VerbatimChar"/>
+        </w:rPr>
+        <w:t xml:space="preserve">##  2 Alaska      0.656</w:t>
+      </w:r>
+      <w:r>
+        <w:br/>
+      </w:r>
+      <w:r>
+        <w:rPr>
+          <w:rStyle w:val="VerbatimChar"/>
+        </w:rPr>
+        <w:t xml:space="preserve">##  3 Arizona     0.659</w:t>
+      </w:r>
+      <w:r>
+        <w:br/>
+      </w:r>
+      <w:r>
+        <w:rPr>
+          <w:rStyle w:val="VerbatimChar"/>
+        </w:rPr>
+        <w:t xml:space="preserve">##  4 Arkansas    0.599</w:t>
+      </w:r>
+      <w:r>
+        <w:br/>
+      </w:r>
+      <w:r>
+        <w:rPr>
+          <w:rStyle w:val="VerbatimChar"/>
+        </w:rPr>
+        <w:t xml:space="preserve">##  5 California  0.633</w:t>
+      </w:r>
+      <w:r>
+        <w:br/>
+      </w:r>
+      <w:r>
+        <w:rPr>
+          <w:rStyle w:val="VerbatimChar"/>
+        </w:rPr>
+        <w:t xml:space="preserve">##  6 Colorado    0.532</w:t>
+      </w:r>
+      <w:r>
+        <w:br/>
+      </w:r>
+      <w:r>
+        <w:rPr>
+          <w:rStyle w:val="VerbatimChar"/>
+        </w:rPr>
+        <w:t xml:space="preserve">##  7 Connecticut 0.518</w:t>
+      </w:r>
+      <w:r>
+        <w:br/>
+      </w:r>
+      <w:r>
+        <w:rPr>
+          <w:rStyle w:val="VerbatimChar"/>
+        </w:rPr>
+        <w:t xml:space="preserve">##  8 Delaware    0.521</w:t>
+      </w:r>
+      <w:r>
+        <w:br/>
+      </w:r>
+      <w:r>
+        <w:rPr>
+          <w:rStyle w:val="VerbatimChar"/>
+        </w:rPr>
+        <w:t xml:space="preserve">##  9 Florida     0.661</w:t>
+      </w:r>
+      <w:r>
+        <w:br/>
+      </w:r>
+      <w:r>
+        <w:rPr>
+          <w:rStyle w:val="VerbatimChar"/>
+        </w:rPr>
+        <w:t xml:space="preserve">## 10 Georgia     0.492</w:t>
+      </w:r>
+      <w:r>
+        <w:br/>
+      </w:r>
+      <w:r>
+        <w:rPr>
+          <w:rStyle w:val="VerbatimChar"/>
+        </w:rPr>
+        <w:t xml:space="preserve">## # ... with 40 more rows</w:t>
       </w:r>
     </w:p>
     <w:p>
@@ -4284,6 +4323,14 @@
       </w:pPr>
       <w:r>
         <w:t xml:space="preserve">Si nos preguntamos cuáles son los estados más envejecidos podemos responder de dos maneras. Mirando la edad mediana o mirando en qué estados la franja de mayor edad representa una proporción más alta de la población total. Haz una tabla en la que aparezcan los valores de estos dos criterios, ordenada según la edad mediana decreciente y muestra los 10 primeros estados de esa tabla.</w:t>
+      </w:r>
+    </w:p>
+    <w:p>
+      <w:pPr>
+        <w:pStyle w:val="BodyText"/>
+      </w:pPr>
+      <w:r>
+        <w:t xml:space="preserve">En primer lugar, calculamos la proporción y la guardamos como variable. Posteriormente, seleccionamos las columnas de interés (estado, edad mediana y proporción) y las mostramos según el orden descendente para la variable de la edad mediana:</w:t>
       </w:r>
     </w:p>
     <w:p>
